--- a/generator/1-3_билеты_генераторы.docx
+++ b/generator/1-3_билеты_генераторы.docx
@@ -40,21 +40,62 @@
           <w:ilvl w:val="0"/>
           <w:numId w:val="9"/>
         </w:numPr>
+        <w:rPr>
+          <w:b/>
+          <w:bCs/>
+        </w:rPr>
       </w:pPr>
       <w:r>
+        <w:rPr>
+          <w:b/>
+          <w:bCs/>
+        </w:rPr>
         <w:lastRenderedPageBreak/>
         <w:t xml:space="preserve">Анализ ГВВ в </w:t>
       </w:r>
       <w:proofErr w:type="spellStart"/>
       <w:r>
+        <w:rPr>
+          <w:b/>
+          <w:bCs/>
+        </w:rPr>
         <w:t>недонапряженном</w:t>
       </w:r>
       <w:proofErr w:type="spellEnd"/>
       <w:r>
+        <w:rPr>
+          <w:b/>
+          <w:bCs/>
+        </w:rPr>
         <w:t xml:space="preserve"> режиме, динамические характеристики, основные энергетические соотношения.</w:t>
       </w:r>
     </w:p>
-    <w:p/>
+    <w:p>
+      <w:pPr>
+        <w:pStyle w:val="Times142"/>
+      </w:pPr>
+    </w:p>
+    <w:p>
+      <w:pPr>
+        <w:pStyle w:val="Times142"/>
+      </w:pPr>
+      <w:r>
+        <w:t xml:space="preserve">Режим работы ГВВ определяется исходя из формы тока, протекающего через нелинейный элемент. </w:t>
+      </w:r>
+    </w:p>
+    <w:p>
+      <w:pPr>
+        <w:pStyle w:val="Times142"/>
+      </w:pPr>
+      <w:proofErr w:type="spellStart"/>
+      <w:r>
+        <w:t>Недонапряженный</w:t>
+      </w:r>
+      <w:proofErr w:type="spellEnd"/>
+      <w:r>
+        <w:t xml:space="preserve"> режим работы ГВВ характеризуется отсутствием провала в форме импульса тока, протекающего через нелинейный элемент</w:t>
+      </w:r>
+    </w:p>
     <w:p>
       <w:pPr>
         <w:spacing w:after="160" w:line="259" w:lineRule="auto"/>
@@ -726,7 +767,7 @@
     </w:pPrDefault>
   </w:docDefaults>
   <w:latentStyles w:defLockedState="0" w:defUIPriority="99" w:defSemiHidden="0" w:defUnhideWhenUsed="0" w:defQFormat="0" w:count="376">
-    <w:lsdException w:name="Normal" w:uiPriority="0" w:qFormat="1"/>
+    <w:lsdException w:name="Normal" w:uiPriority="0"/>
     <w:lsdException w:name="heading 1" w:uiPriority="9" w:qFormat="1"/>
     <w:lsdException w:name="heading 2" w:semiHidden="1" w:uiPriority="9" w:unhideWhenUsed="1" w:qFormat="1"/>
     <w:lsdException w:name="heading 3" w:semiHidden="1" w:uiPriority="0" w:unhideWhenUsed="1" w:qFormat="1"/>
@@ -1106,7 +1147,6 @@
   <w:style w:type="paragraph" w:default="1" w:styleId="a">
     <w:name w:val="Normal"/>
     <w:aliases w:val="для всего"/>
-    <w:qFormat/>
     <w:rsid w:val="00495E38"/>
     <w:pPr>
       <w:spacing w:after="0" w:line="240" w:lineRule="auto"/>
